--- a/MIDEXAM/doc/CS472-WAP-202004-MidtermExam.docx
+++ b/MIDEXAM/doc/CS472-WAP-202004-MidtermExam.docx
@@ -11,6 +11,16 @@
           <w:szCs w:val="24"/>
         </w:rPr>
       </w:pPr>
+      <w:r>
+        <w:rPr>
+          <w:rFonts w:ascii="Times New Roman" w:hAnsi="Times New Roman" w:cs="Times New Roman"/>
+          <w:b/>
+          <w:bCs/>
+          <w:sz w:val="24"/>
+          <w:szCs w:val="24"/>
+        </w:rPr>
+        <w:t>‘</w:t>
+      </w:r>
       <w:r>
         <w:rPr>
           <w:rFonts w:ascii="Times New Roman" w:hAnsi="Times New Roman" w:cs="Times New Roman"/>
@@ -2267,8 +2277,9 @@
           <w:szCs w:val="24"/>
           <w:highlight w:val="yellow"/>
         </w:rPr>
-        <w:t xml:space="preserve"> </w:t>
-      </w:r>
+        <w:t xml:space="preserve"> &gt; p” means only direct child paragraph of the article with class blogpost. Then set background color </w:t>
+      </w:r>
+      <w:proofErr w:type="spellStart"/>
       <w:r>
         <w:rPr>
           <w:color w:val="000000"/>
@@ -2276,8 +2287,9 @@
           <w:szCs w:val="24"/>
           <w:highlight w:val="yellow"/>
         </w:rPr>
-        <w:t xml:space="preserve">&gt; </w:t>
-      </w:r>
+        <w:t>lightgreen</w:t>
+      </w:r>
+      <w:proofErr w:type="spellEnd"/>
       <w:r>
         <w:rPr>
           <w:color w:val="000000"/>
@@ -2285,54 +2297,7 @@
           <w:szCs w:val="24"/>
           <w:highlight w:val="yellow"/>
         </w:rPr>
-        <w:t xml:space="preserve">p” means </w:t>
-      </w:r>
-      <w:r>
-        <w:rPr>
-          <w:color w:val="000000"/>
-          <w:sz w:val="24"/>
-          <w:szCs w:val="24"/>
-          <w:highlight w:val="yellow"/>
-        </w:rPr>
-        <w:t>only direct child</w:t>
-      </w:r>
-      <w:r>
-        <w:rPr>
-          <w:color w:val="000000"/>
-          <w:sz w:val="24"/>
-          <w:szCs w:val="24"/>
-          <w:highlight w:val="yellow"/>
-        </w:rPr>
-        <w:t xml:space="preserve"> paragraph of the article with class blogpost. Then set background color </w:t>
-      </w:r>
-      <w:proofErr w:type="spellStart"/>
-      <w:r>
-        <w:rPr>
-          <w:color w:val="000000"/>
-          <w:sz w:val="24"/>
-          <w:szCs w:val="24"/>
-          <w:highlight w:val="yellow"/>
-        </w:rPr>
-        <w:t>lightgreen</w:t>
-      </w:r>
-      <w:proofErr w:type="spellEnd"/>
-      <w:r>
-        <w:rPr>
-          <w:color w:val="000000"/>
-          <w:sz w:val="24"/>
-          <w:szCs w:val="24"/>
-          <w:highlight w:val="yellow"/>
-        </w:rPr>
-        <w:t>.</w:t>
-      </w:r>
-      <w:r>
-        <w:rPr>
-          <w:color w:val="000000"/>
-          <w:sz w:val="24"/>
-          <w:szCs w:val="24"/>
-          <w:highlight w:val="yellow"/>
-        </w:rPr>
-        <w:t xml:space="preserve"> So, any of </w:t>
+        <w:t xml:space="preserve">. So, any of </w:t>
       </w:r>
       <w:proofErr w:type="gramStart"/>
       <w:r>
@@ -3856,6 +3821,7 @@
           <w:szCs w:val="24"/>
         </w:rPr>
       </w:pPr>
+      <w:bookmarkStart w:id="0" w:name="_GoBack"/>
       <w:r>
         <w:rPr>
           <w:noProof/>
@@ -3909,6 +3875,7 @@
           </wp:inline>
         </w:drawing>
       </w:r>
+      <w:bookmarkEnd w:id="0"/>
     </w:p>
     <w:p>
       <w:pPr>
@@ -6467,8 +6434,6 @@
           <w:szCs w:val="24"/>
         </w:rPr>
       </w:pPr>
-      <w:bookmarkStart w:id="0" w:name="_GoBack"/>
-      <w:bookmarkEnd w:id="0"/>
     </w:p>
     <w:p>
       <w:pPr>
@@ -10623,7 +10588,7 @@
     <w:lsdException w:name="Table Web 2" w:semiHidden="1" w:unhideWhenUsed="1"/>
     <w:lsdException w:name="Table Web 3" w:semiHidden="1" w:unhideWhenUsed="1"/>
     <w:lsdException w:name="Balloon Text" w:semiHidden="1"/>
-    <w:lsdException w:name="Table Grid" w:semiHidden="1" w:uiPriority="59" w:unhideWhenUsed="1"/>
+    <w:lsdException w:name="Table Grid" w:uiPriority="59"/>
     <w:lsdException w:name="Table Theme" w:semiHidden="1" w:unhideWhenUsed="1"/>
     <w:lsdException w:name="Placeholder Text" w:semiHidden="1"/>
     <w:lsdException w:name="No Spacing" w:uiPriority="1" w:qFormat="1"/>

--- a/MIDEXAM/doc/CS472-WAP-202004-MidtermExam.docx
+++ b/MIDEXAM/doc/CS472-WAP-202004-MidtermExam.docx
@@ -3821,7 +3821,6 @@
           <w:szCs w:val="24"/>
         </w:rPr>
       </w:pPr>
-      <w:bookmarkStart w:id="0" w:name="_GoBack"/>
       <w:r>
         <w:rPr>
           <w:noProof/>
@@ -3875,7 +3874,6 @@
           </wp:inline>
         </w:drawing>
       </w:r>
-      <w:bookmarkEnd w:id="0"/>
     </w:p>
     <w:p>
       <w:pPr>
@@ -4104,15 +4102,33 @@
           <w:sz w:val="24"/>
           <w:szCs w:val="24"/>
         </w:rPr>
-        <w:t>s-compliant, semantically-</w:t>
-      </w:r>
-      <w:r>
-        <w:rPr>
-          <w:color w:val="000000"/>
-          <w:sz w:val="24"/>
-          <w:szCs w:val="24"/>
-        </w:rPr>
-        <w:t xml:space="preserve">correct HTML5 markup, including all the </w:t>
+        <w:t xml:space="preserve">s-compliant, </w:t>
+      </w:r>
+      <w:proofErr w:type="gramStart"/>
+      <w:r>
+        <w:rPr>
+          <w:color w:val="000000"/>
+          <w:sz w:val="24"/>
+          <w:szCs w:val="24"/>
+        </w:rPr>
+        <w:t>semantically-</w:t>
+      </w:r>
+      <w:r>
+        <w:rPr>
+          <w:color w:val="000000"/>
+          <w:sz w:val="24"/>
+          <w:szCs w:val="24"/>
+        </w:rPr>
+        <w:t>correct</w:t>
+      </w:r>
+      <w:proofErr w:type="gramEnd"/>
+      <w:r>
+        <w:rPr>
+          <w:color w:val="000000"/>
+          <w:sz w:val="24"/>
+          <w:szCs w:val="24"/>
+        </w:rPr>
+        <w:t xml:space="preserve"> HTML5 markup, including all the </w:t>
       </w:r>
       <w:r>
         <w:rPr>
@@ -4154,6 +4170,16 @@
         </w:rPr>
         <w:t xml:space="preserve"> above.</w:t>
       </w:r>
+      <w:r>
+        <w:rPr>
+          <w:color w:val="000000"/>
+          <w:sz w:val="24"/>
+          <w:szCs w:val="24"/>
+        </w:rPr>
+        <w:t xml:space="preserve"> </w:t>
+      </w:r>
+      <w:bookmarkStart w:id="0" w:name="_GoBack"/>
+      <w:bookmarkEnd w:id="0"/>
     </w:p>
     <w:p>
       <w:pPr>
